--- a/зан2 Пример 2.docx
+++ b/зан2 Пример 2.docx
@@ -6,8 +6,100 @@
       <w:pPr>
         <w:pStyle w:val="3"/>
       </w:pPr>
+      <w:r>
+        <w:t xml:space="preserve">Формула </w:t>
+      </w:r>
+      <w:r>
+        <w:t>2</w:t>
+      </w:r>
+    </w:p>
+    <w:p>
+      <w:pPr>
+        <w:pStyle w:val="3"/>
+        <w:rPr>
+          <w:i/>
+          <w:lang w:val="en-US"/>
+        </w:rPr>
+      </w:pPr>
+      <m:oMathPara>
+        <m:oMath>
+          <m:nary>
+            <m:naryPr>
+              <m:chr m:val="∑"/>
+              <m:ctrlPr>
+                <w:rPr>
+                  <w:rFonts w:ascii="Cambria Math" w:hAnsi="Cambria Math"/>
+                  <w:i/>
+                  <w:lang w:val="en-US"/>
+                </w:rPr>
+              </m:ctrlPr>
+            </m:naryPr>
+            <m:sub>
+              <m:r>
+                <w:rPr>
+                  <w:rFonts w:ascii="Cambria Math" w:hAnsi="Cambria Math"/>
+                  <w:lang w:val="en-US"/>
+                </w:rPr>
+                <m:t>i=0</m:t>
+              </m:r>
+            </m:sub>
+            <m:sup>
+              <m:r>
+                <w:rPr>
+                  <w:rFonts w:ascii="Cambria Math" w:hAnsi="Cambria Math"/>
+                  <w:lang w:val="en-US"/>
+                </w:rPr>
+                <m:t>N</m:t>
+              </m:r>
+            </m:sup>
+            <m:e>
+              <m:sSub>
+                <m:sSubPr>
+                  <m:ctrlPr>
+                    <w:rPr>
+                      <w:rFonts w:ascii="Cambria Math" w:hAnsi="Cambria Math"/>
+                      <w:i/>
+                      <w:lang w:val="en-US"/>
+                    </w:rPr>
+                  </m:ctrlPr>
+                </m:sSubPr>
+                <m:e>
+                  <m:r>
+                    <w:rPr>
+                      <w:rFonts w:ascii="Cambria Math" w:hAnsi="Cambria Math"/>
+                      <w:lang w:val="en-US"/>
+                    </w:rPr>
+                    <m:t>x</m:t>
+                  </m:r>
+                </m:e>
+                <m:sub>
+                  <m:r>
+                    <w:rPr>
+                      <w:rFonts w:ascii="Cambria Math" w:hAnsi="Cambria Math"/>
+                      <w:lang w:val="en-US"/>
+                    </w:rPr>
+                    <m:t>i</m:t>
+                  </m:r>
+                </m:sub>
+              </m:sSub>
+              <m:r>
+                <w:rPr>
+                  <w:rFonts w:ascii="Cambria Math" w:hAnsi="Cambria Math"/>
+                  <w:lang w:val="en-US"/>
+                </w:rPr>
+                <m:t>=0</m:t>
+              </m:r>
+            </m:e>
+          </m:nary>
+        </m:oMath>
+      </m:oMathPara>
       <w:bookmarkStart w:id="0" w:name="_GoBack"/>
       <w:bookmarkEnd w:id="0"/>
+    </w:p>
+    <w:p>
+      <w:pPr>
+        <w:pStyle w:val="3"/>
+      </w:pPr>
       <w:r>
         <w:t>Пример 2</w:t>
       </w:r>
@@ -725,6 +817,16 @@
       <w:szCs w:val="24"/>
     </w:rPr>
   </w:style>
+  <w:style w:type="character" w:styleId="a4">
+    <w:name w:val="Placeholder Text"/>
+    <w:basedOn w:val="a0"/>
+    <w:uiPriority w:val="99"/>
+    <w:semiHidden/>
+    <w:rsid w:val="00CC6A07"/>
+    <w:rPr>
+      <w:color w:val="808080"/>
+    </w:rPr>
+  </w:style>
 </w:styles>
 </file>
 
